--- a/Loader_e4b-master/cartas/word/1000002.docx
+++ b/Loader_e4b-master/cartas/word/1000002.docx
@@ -6,7 +6,7 @@
       <w:r>
         <w:t>Usuario: 1000002</w:t>
         <w:br/>
-        <w:t>Password: AGDTSSAEC415</w:t>
+        <w:t>Password: CBLBGSWRE105</w:t>
       </w:r>
     </w:p>
   </w:body>
